--- a/Linux/课件/07-LinuxSys/LinuxSysDay02/资料/linux系统编程第2天/文档/02-vim-gcc-库的制作和使用.docx
+++ b/Linux/课件/07-LinuxSys/LinuxSysDay02/资料/linux系统编程第2天/文档/02-vim-gcc-库的制作和使用.docx
@@ -616,7 +616,6 @@
             <w:insideH w:val="single" w:color="9CC2E5" w:themeColor="accent1" w:themeTint="99" w:sz="4" w:space="0"/>
             <w:insideV w:val="single" w:color="9CC2E5" w:themeColor="accent1" w:themeTint="99" w:sz="4" w:space="0"/>
           </w:tblBorders>
-          <w:tblLayout w:type="fixed"/>
           <w:tblCellMar>
             <w:top w:w="0" w:type="dxa"/>
             <w:left w:w="108" w:type="dxa"/>
@@ -704,7 +703,6 @@
             <w:insideH w:val="single" w:color="9CC2E5" w:themeColor="accent1" w:themeTint="99" w:sz="4" w:space="0"/>
             <w:insideV w:val="single" w:color="9CC2E5" w:themeColor="accent1" w:themeTint="99" w:sz="4" w:space="0"/>
           </w:tblBorders>
-          <w:tblLayout w:type="fixed"/>
           <w:tblCellMar>
             <w:top w:w="0" w:type="dxa"/>
             <w:left w:w="108" w:type="dxa"/>
@@ -823,7 +821,6 @@
             <w:insideH w:val="single" w:color="9CC2E5" w:themeColor="accent1" w:themeTint="99" w:sz="4" w:space="0"/>
             <w:insideV w:val="single" w:color="9CC2E5" w:themeColor="accent1" w:themeTint="99" w:sz="4" w:space="0"/>
           </w:tblBorders>
-          <w:tblLayout w:type="fixed"/>
           <w:tblCellMar>
             <w:top w:w="0" w:type="dxa"/>
             <w:left w:w="108" w:type="dxa"/>
@@ -911,7 +908,6 @@
             <w:insideH w:val="single" w:color="9CC2E5" w:themeColor="accent1" w:themeTint="99" w:sz="4" w:space="0"/>
             <w:insideV w:val="single" w:color="9CC2E5" w:themeColor="accent1" w:themeTint="99" w:sz="4" w:space="0"/>
           </w:tblBorders>
-          <w:tblLayout w:type="fixed"/>
           <w:tblCellMar>
             <w:top w:w="0" w:type="dxa"/>
             <w:left w:w="108" w:type="dxa"/>
@@ -1036,7 +1032,6 @@
             <w:insideH w:val="single" w:color="9CC2E5" w:themeColor="accent1" w:themeTint="99" w:sz="4" w:space="0"/>
             <w:insideV w:val="single" w:color="9CC2E5" w:themeColor="accent1" w:themeTint="99" w:sz="4" w:space="0"/>
           </w:tblBorders>
-          <w:tblLayout w:type="fixed"/>
           <w:tblCellMar>
             <w:top w:w="0" w:type="dxa"/>
             <w:left w:w="108" w:type="dxa"/>
@@ -1124,7 +1119,6 @@
             <w:insideH w:val="single" w:color="9CC2E5" w:themeColor="accent1" w:themeTint="99" w:sz="4" w:space="0"/>
             <w:insideV w:val="single" w:color="9CC2E5" w:themeColor="accent1" w:themeTint="99" w:sz="4" w:space="0"/>
           </w:tblBorders>
-          <w:tblLayout w:type="fixed"/>
           <w:tblCellMar>
             <w:top w:w="0" w:type="dxa"/>
             <w:left w:w="108" w:type="dxa"/>
@@ -1197,7 +1191,6 @@
             <w:insideH w:val="single" w:color="9CC2E5" w:themeColor="accent1" w:themeTint="99" w:sz="4" w:space="0"/>
             <w:insideV w:val="single" w:color="9CC2E5" w:themeColor="accent1" w:themeTint="99" w:sz="4" w:space="0"/>
           </w:tblBorders>
-          <w:tblLayout w:type="fixed"/>
           <w:tblCellMar>
             <w:top w:w="0" w:type="dxa"/>
             <w:left w:w="108" w:type="dxa"/>
@@ -1268,7 +1261,6 @@
             <w:insideH w:val="single" w:color="9CC2E5" w:themeColor="accent1" w:themeTint="99" w:sz="4" w:space="0"/>
             <w:insideV w:val="single" w:color="9CC2E5" w:themeColor="accent1" w:themeTint="99" w:sz="4" w:space="0"/>
           </w:tblBorders>
-          <w:tblLayout w:type="fixed"/>
           <w:tblCellMar>
             <w:top w:w="0" w:type="dxa"/>
             <w:left w:w="108" w:type="dxa"/>
@@ -1341,7 +1333,6 @@
             <w:insideH w:val="single" w:color="9CC2E5" w:themeColor="accent1" w:themeTint="99" w:sz="4" w:space="0"/>
             <w:insideV w:val="single" w:color="9CC2E5" w:themeColor="accent1" w:themeTint="99" w:sz="4" w:space="0"/>
           </w:tblBorders>
-          <w:tblLayout w:type="fixed"/>
           <w:tblCellMar>
             <w:top w:w="0" w:type="dxa"/>
             <w:left w:w="108" w:type="dxa"/>
@@ -1412,7 +1403,6 @@
             <w:insideH w:val="single" w:color="9CC2E5" w:themeColor="accent1" w:themeTint="99" w:sz="4" w:space="0"/>
             <w:insideV w:val="single" w:color="9CC2E5" w:themeColor="accent1" w:themeTint="99" w:sz="4" w:space="0"/>
           </w:tblBorders>
-          <w:tblLayout w:type="fixed"/>
           <w:tblCellMar>
             <w:top w:w="0" w:type="dxa"/>
             <w:left w:w="108" w:type="dxa"/>
@@ -1481,7 +1471,6 @@
             <w:insideH w:val="single" w:color="9CC2E5" w:themeColor="accent1" w:themeTint="99" w:sz="4" w:space="0"/>
             <w:insideV w:val="single" w:color="9CC2E5" w:themeColor="accent1" w:themeTint="99" w:sz="4" w:space="0"/>
           </w:tblBorders>
-          <w:tblLayout w:type="fixed"/>
           <w:tblCellMar>
             <w:top w:w="0" w:type="dxa"/>
             <w:left w:w="108" w:type="dxa"/>
@@ -1552,7 +1541,6 @@
             <w:insideH w:val="single" w:color="9CC2E5" w:themeColor="accent1" w:themeTint="99" w:sz="4" w:space="0"/>
             <w:insideV w:val="single" w:color="9CC2E5" w:themeColor="accent1" w:themeTint="99" w:sz="4" w:space="0"/>
           </w:tblBorders>
-          <w:tblLayout w:type="fixed"/>
           <w:tblCellMar>
             <w:top w:w="0" w:type="dxa"/>
             <w:left w:w="108" w:type="dxa"/>
@@ -1625,7 +1613,6 @@
             <w:insideH w:val="single" w:color="9CC2E5" w:themeColor="accent1" w:themeTint="99" w:sz="4" w:space="0"/>
             <w:insideV w:val="single" w:color="9CC2E5" w:themeColor="accent1" w:themeTint="99" w:sz="4" w:space="0"/>
           </w:tblBorders>
-          <w:tblLayout w:type="fixed"/>
           <w:tblCellMar>
             <w:top w:w="0" w:type="dxa"/>
             <w:left w:w="108" w:type="dxa"/>
@@ -1696,7 +1683,6 @@
             <w:insideH w:val="single" w:color="9CC2E5" w:themeColor="accent1" w:themeTint="99" w:sz="4" w:space="0"/>
             <w:insideV w:val="single" w:color="9CC2E5" w:themeColor="accent1" w:themeTint="99" w:sz="4" w:space="0"/>
           </w:tblBorders>
-          <w:tblLayout w:type="fixed"/>
           <w:tblCellMar>
             <w:top w:w="0" w:type="dxa"/>
             <w:left w:w="108" w:type="dxa"/>
@@ -1769,7 +1755,6 @@
             <w:insideH w:val="single" w:color="9CC2E5" w:themeColor="accent1" w:themeTint="99" w:sz="4" w:space="0"/>
             <w:insideV w:val="single" w:color="9CC2E5" w:themeColor="accent1" w:themeTint="99" w:sz="4" w:space="0"/>
           </w:tblBorders>
-          <w:tblLayout w:type="fixed"/>
           <w:tblCellMar>
             <w:top w:w="0" w:type="dxa"/>
             <w:left w:w="108" w:type="dxa"/>
@@ -1903,7 +1888,6 @@
             <w:insideH w:val="single" w:color="9CC2E5" w:themeColor="accent1" w:themeTint="99" w:sz="4" w:space="0"/>
             <w:insideV w:val="single" w:color="9CC2E5" w:themeColor="accent1" w:themeTint="99" w:sz="4" w:space="0"/>
           </w:tblBorders>
-          <w:tblLayout w:type="fixed"/>
           <w:tblCellMar>
             <w:top w:w="0" w:type="dxa"/>
             <w:left w:w="108" w:type="dxa"/>
@@ -1991,7 +1975,6 @@
             <w:insideH w:val="single" w:color="9CC2E5" w:themeColor="accent1" w:themeTint="99" w:sz="4" w:space="0"/>
             <w:insideV w:val="single" w:color="9CC2E5" w:themeColor="accent1" w:themeTint="99" w:sz="4" w:space="0"/>
           </w:tblBorders>
-          <w:tblLayout w:type="fixed"/>
           <w:tblCellMar>
             <w:top w:w="0" w:type="dxa"/>
             <w:left w:w="108" w:type="dxa"/>
@@ -2059,7 +2042,6 @@
             <w:insideH w:val="single" w:color="9CC2E5" w:themeColor="accent1" w:themeTint="99" w:sz="4" w:space="0"/>
             <w:insideV w:val="single" w:color="9CC2E5" w:themeColor="accent1" w:themeTint="99" w:sz="4" w:space="0"/>
           </w:tblBorders>
-          <w:tblLayout w:type="fixed"/>
           <w:tblCellMar>
             <w:top w:w="0" w:type="dxa"/>
             <w:left w:w="108" w:type="dxa"/>
@@ -2125,7 +2107,6 @@
             <w:insideH w:val="single" w:color="9CC2E5" w:themeColor="accent1" w:themeTint="99" w:sz="4" w:space="0"/>
             <w:insideV w:val="single" w:color="9CC2E5" w:themeColor="accent1" w:themeTint="99" w:sz="4" w:space="0"/>
           </w:tblBorders>
-          <w:tblLayout w:type="fixed"/>
           <w:tblCellMar>
             <w:top w:w="0" w:type="dxa"/>
             <w:left w:w="108" w:type="dxa"/>
@@ -2194,7 +2175,6 @@
             <w:insideH w:val="single" w:color="9CC2E5" w:themeColor="accent1" w:themeTint="99" w:sz="4" w:space="0"/>
             <w:insideV w:val="single" w:color="9CC2E5" w:themeColor="accent1" w:themeTint="99" w:sz="4" w:space="0"/>
           </w:tblBorders>
-          <w:tblLayout w:type="fixed"/>
           <w:tblCellMar>
             <w:top w:w="0" w:type="dxa"/>
             <w:left w:w="108" w:type="dxa"/>
@@ -2261,7 +2241,6 @@
             <w:insideH w:val="single" w:color="9CC2E5" w:themeColor="accent1" w:themeTint="99" w:sz="4" w:space="0"/>
             <w:insideV w:val="single" w:color="9CC2E5" w:themeColor="accent1" w:themeTint="99" w:sz="4" w:space="0"/>
           </w:tblBorders>
-          <w:tblLayout w:type="fixed"/>
           <w:tblCellMar>
             <w:top w:w="0" w:type="dxa"/>
             <w:left w:w="108" w:type="dxa"/>
@@ -2348,7 +2327,6 @@
             <w:insideH w:val="single" w:color="9CC2E5" w:themeColor="accent1" w:themeTint="99" w:sz="4" w:space="0"/>
             <w:insideV w:val="single" w:color="9CC2E5" w:themeColor="accent1" w:themeTint="99" w:sz="4" w:space="0"/>
           </w:tblBorders>
-          <w:tblLayout w:type="fixed"/>
           <w:tblCellMar>
             <w:top w:w="0" w:type="dxa"/>
             <w:left w:w="108" w:type="dxa"/>
@@ -2422,7 +2400,6 @@
             <w:insideH w:val="single" w:color="9CC2E5" w:themeColor="accent1" w:themeTint="99" w:sz="4" w:space="0"/>
             <w:insideV w:val="single" w:color="9CC2E5" w:themeColor="accent1" w:themeTint="99" w:sz="4" w:space="0"/>
           </w:tblBorders>
-          <w:tblLayout w:type="fixed"/>
           <w:tblCellMar>
             <w:top w:w="0" w:type="dxa"/>
             <w:left w:w="108" w:type="dxa"/>
@@ -2506,7 +2483,6 @@
             <w:insideH w:val="single" w:color="9CC2E5" w:themeColor="accent1" w:themeTint="99" w:sz="4" w:space="0"/>
             <w:insideV w:val="single" w:color="9CC2E5" w:themeColor="accent1" w:themeTint="99" w:sz="4" w:space="0"/>
           </w:tblBorders>
-          <w:tblLayout w:type="fixed"/>
           <w:tblCellMar>
             <w:top w:w="0" w:type="dxa"/>
             <w:left w:w="108" w:type="dxa"/>
@@ -2748,7 +2724,6 @@
             <w:insideH w:val="single" w:color="9CC2E5" w:themeColor="accent1" w:themeTint="99" w:sz="4" w:space="0"/>
             <w:insideV w:val="single" w:color="9CC2E5" w:themeColor="accent1" w:themeTint="99" w:sz="4" w:space="0"/>
           </w:tblBorders>
-          <w:tblLayout w:type="fixed"/>
           <w:tblCellMar>
             <w:top w:w="0" w:type="dxa"/>
             <w:left w:w="108" w:type="dxa"/>
@@ -2836,7 +2811,6 @@
             <w:insideH w:val="single" w:color="9CC2E5" w:themeColor="accent1" w:themeTint="99" w:sz="4" w:space="0"/>
             <w:insideV w:val="single" w:color="9CC2E5" w:themeColor="accent1" w:themeTint="99" w:sz="4" w:space="0"/>
           </w:tblBorders>
-          <w:tblLayout w:type="fixed"/>
           <w:tblCellMar>
             <w:top w:w="0" w:type="dxa"/>
             <w:left w:w="108" w:type="dxa"/>
@@ -2904,7 +2878,6 @@
             <w:insideH w:val="single" w:color="9CC2E5" w:themeColor="accent1" w:themeTint="99" w:sz="4" w:space="0"/>
             <w:insideV w:val="single" w:color="9CC2E5" w:themeColor="accent1" w:themeTint="99" w:sz="4" w:space="0"/>
           </w:tblBorders>
-          <w:tblLayout w:type="fixed"/>
           <w:tblCellMar>
             <w:top w:w="0" w:type="dxa"/>
             <w:left w:w="108" w:type="dxa"/>
@@ -3017,7 +2990,6 @@
             <w:insideH w:val="single" w:color="9CC2E5" w:themeColor="accent1" w:themeTint="99" w:sz="4" w:space="0"/>
             <w:insideV w:val="single" w:color="9CC2E5" w:themeColor="accent1" w:themeTint="99" w:sz="4" w:space="0"/>
           </w:tblBorders>
-          <w:tblLayout w:type="fixed"/>
           <w:tblCellMar>
             <w:top w:w="0" w:type="dxa"/>
             <w:left w:w="108" w:type="dxa"/>
@@ -3105,7 +3077,6 @@
             <w:insideH w:val="single" w:color="9CC2E5" w:themeColor="accent1" w:themeTint="99" w:sz="4" w:space="0"/>
             <w:insideV w:val="single" w:color="9CC2E5" w:themeColor="accent1" w:themeTint="99" w:sz="4" w:space="0"/>
           </w:tblBorders>
-          <w:tblLayout w:type="fixed"/>
           <w:tblCellMar>
             <w:top w:w="0" w:type="dxa"/>
             <w:left w:w="108" w:type="dxa"/>
@@ -3173,7 +3144,6 @@
             <w:insideH w:val="single" w:color="9CC2E5" w:themeColor="accent1" w:themeTint="99" w:sz="4" w:space="0"/>
             <w:insideV w:val="single" w:color="9CC2E5" w:themeColor="accent1" w:themeTint="99" w:sz="4" w:space="0"/>
           </w:tblBorders>
-          <w:tblLayout w:type="fixed"/>
           <w:tblCellMar>
             <w:top w:w="0" w:type="dxa"/>
             <w:left w:w="108" w:type="dxa"/>
@@ -3240,7 +3210,6 @@
             <w:insideH w:val="single" w:color="9CC2E5" w:themeColor="accent1" w:themeTint="99" w:sz="4" w:space="0"/>
             <w:insideV w:val="single" w:color="9CC2E5" w:themeColor="accent1" w:themeTint="99" w:sz="4" w:space="0"/>
           </w:tblBorders>
-          <w:tblLayout w:type="fixed"/>
           <w:tblCellMar>
             <w:top w:w="0" w:type="dxa"/>
             <w:left w:w="108" w:type="dxa"/>
@@ -3324,7 +3293,6 @@
             <w:insideH w:val="single" w:color="9CC2E5" w:themeColor="accent1" w:themeTint="99" w:sz="4" w:space="0"/>
             <w:insideV w:val="single" w:color="9CC2E5" w:themeColor="accent1" w:themeTint="99" w:sz="4" w:space="0"/>
           </w:tblBorders>
-          <w:tblLayout w:type="fixed"/>
           <w:tblCellMar>
             <w:top w:w="0" w:type="dxa"/>
             <w:left w:w="108" w:type="dxa"/>
@@ -3387,8 +3355,6 @@
               </w:rPr>
               <w:t>上</w:t>
             </w:r>
-            <w:bookmarkStart w:id="0" w:name="_GoBack"/>
-            <w:bookmarkEnd w:id="0"/>
             <w:r>
               <w:rPr>
                 <w:rFonts w:hint="eastAsia"/>
@@ -3425,7 +3391,6 @@
             <w:insideH w:val="single" w:color="9CC2E5" w:themeColor="accent1" w:themeTint="99" w:sz="4" w:space="0"/>
             <w:insideV w:val="single" w:color="9CC2E5" w:themeColor="accent1" w:themeTint="99" w:sz="4" w:space="0"/>
           </w:tblBorders>
-          <w:tblLayout w:type="fixed"/>
           <w:tblCellMar>
             <w:top w:w="0" w:type="dxa"/>
             <w:left w:w="108" w:type="dxa"/>
@@ -3577,7 +3542,6 @@
             <w:insideH w:val="single" w:color="9CC2E5" w:themeColor="accent1" w:themeTint="99" w:sz="4" w:space="0"/>
             <w:insideV w:val="single" w:color="9CC2E5" w:themeColor="accent1" w:themeTint="99" w:sz="4" w:space="0"/>
           </w:tblBorders>
-          <w:tblLayout w:type="fixed"/>
           <w:tblCellMar>
             <w:top w:w="0" w:type="dxa"/>
             <w:left w:w="108" w:type="dxa"/>
@@ -3665,7 +3629,6 @@
             <w:insideH w:val="single" w:color="9CC2E5" w:themeColor="accent1" w:themeTint="99" w:sz="4" w:space="0"/>
             <w:insideV w:val="single" w:color="9CC2E5" w:themeColor="accent1" w:themeTint="99" w:sz="4" w:space="0"/>
           </w:tblBorders>
-          <w:tblLayout w:type="fixed"/>
           <w:tblCellMar>
             <w:top w:w="0" w:type="dxa"/>
             <w:left w:w="108" w:type="dxa"/>
@@ -3949,7 +3912,6 @@
             <w:insideH w:val="single" w:color="9CC2E5" w:themeColor="accent1" w:themeTint="99" w:sz="4" w:space="0"/>
             <w:insideV w:val="single" w:color="9CC2E5" w:themeColor="accent1" w:themeTint="99" w:sz="4" w:space="0"/>
           </w:tblBorders>
-          <w:tblLayout w:type="fixed"/>
           <w:tblCellMar>
             <w:top w:w="0" w:type="dxa"/>
             <w:left w:w="108" w:type="dxa"/>
@@ -4037,7 +3999,6 @@
             <w:insideH w:val="single" w:color="9CC2E5" w:themeColor="accent1" w:themeTint="99" w:sz="4" w:space="0"/>
             <w:insideV w:val="single" w:color="9CC2E5" w:themeColor="accent1" w:themeTint="99" w:sz="4" w:space="0"/>
           </w:tblBorders>
-          <w:tblLayout w:type="fixed"/>
           <w:tblCellMar>
             <w:top w:w="0" w:type="dxa"/>
             <w:left w:w="108" w:type="dxa"/>
@@ -4105,7 +4066,6 @@
             <w:insideH w:val="single" w:color="9CC2E5" w:themeColor="accent1" w:themeTint="99" w:sz="4" w:space="0"/>
             <w:insideV w:val="single" w:color="9CC2E5" w:themeColor="accent1" w:themeTint="99" w:sz="4" w:space="0"/>
           </w:tblBorders>
-          <w:tblLayout w:type="fixed"/>
           <w:tblCellMar>
             <w:top w:w="0" w:type="dxa"/>
             <w:left w:w="108" w:type="dxa"/>
@@ -4222,7 +4182,6 @@
             <w:insideH w:val="single" w:color="9CC2E5" w:themeColor="accent1" w:themeTint="99" w:sz="4" w:space="0"/>
             <w:insideV w:val="single" w:color="9CC2E5" w:themeColor="accent1" w:themeTint="99" w:sz="4" w:space="0"/>
           </w:tblBorders>
-          <w:tblLayout w:type="fixed"/>
           <w:tblCellMar>
             <w:top w:w="0" w:type="dxa"/>
             <w:left w:w="108" w:type="dxa"/>
@@ -4310,7 +4269,6 @@
             <w:insideH w:val="single" w:color="9CC2E5" w:themeColor="accent1" w:themeTint="99" w:sz="4" w:space="0"/>
             <w:insideV w:val="single" w:color="9CC2E5" w:themeColor="accent1" w:themeTint="99" w:sz="4" w:space="0"/>
           </w:tblBorders>
-          <w:tblLayout w:type="fixed"/>
           <w:tblCellMar>
             <w:top w:w="0" w:type="dxa"/>
             <w:left w:w="108" w:type="dxa"/>
@@ -4377,7 +4335,6 @@
             <w:insideH w:val="single" w:color="9CC2E5" w:themeColor="accent1" w:themeTint="99" w:sz="4" w:space="0"/>
             <w:insideV w:val="single" w:color="9CC2E5" w:themeColor="accent1" w:themeTint="99" w:sz="4" w:space="0"/>
           </w:tblBorders>
-          <w:tblLayout w:type="fixed"/>
           <w:tblCellMar>
             <w:top w:w="0" w:type="dxa"/>
             <w:left w:w="108" w:type="dxa"/>
@@ -4455,7 +4412,6 @@
             <w:insideH w:val="single" w:color="9CC2E5" w:themeColor="accent1" w:themeTint="99" w:sz="4" w:space="0"/>
             <w:insideV w:val="single" w:color="9CC2E5" w:themeColor="accent1" w:themeTint="99" w:sz="4" w:space="0"/>
           </w:tblBorders>
-          <w:tblLayout w:type="fixed"/>
           <w:tblCellMar>
             <w:top w:w="0" w:type="dxa"/>
             <w:left w:w="108" w:type="dxa"/>
@@ -4522,7 +4478,6 @@
             <w:insideH w:val="single" w:color="9CC2E5" w:themeColor="accent1" w:themeTint="99" w:sz="4" w:space="0"/>
             <w:insideV w:val="single" w:color="9CC2E5" w:themeColor="accent1" w:themeTint="99" w:sz="4" w:space="0"/>
           </w:tblBorders>
-          <w:tblLayout w:type="fixed"/>
           <w:tblCellMar>
             <w:top w:w="0" w:type="dxa"/>
             <w:left w:w="108" w:type="dxa"/>
@@ -4687,7 +4642,6 @@
             <w:insideH w:val="single" w:color="9CC2E5" w:themeColor="accent1" w:themeTint="99" w:sz="4" w:space="0"/>
             <w:insideV w:val="single" w:color="9CC2E5" w:themeColor="accent1" w:themeTint="99" w:sz="4" w:space="0"/>
           </w:tblBorders>
-          <w:tblLayout w:type="fixed"/>
           <w:tblCellMar>
             <w:top w:w="0" w:type="dxa"/>
             <w:left w:w="108" w:type="dxa"/>
@@ -4775,7 +4729,6 @@
             <w:insideH w:val="single" w:color="9CC2E5" w:themeColor="accent1" w:themeTint="99" w:sz="4" w:space="0"/>
             <w:insideV w:val="single" w:color="9CC2E5" w:themeColor="accent1" w:themeTint="99" w:sz="4" w:space="0"/>
           </w:tblBorders>
-          <w:tblLayout w:type="fixed"/>
           <w:tblCellMar>
             <w:top w:w="0" w:type="dxa"/>
             <w:left w:w="108" w:type="dxa"/>
@@ -4843,7 +4796,6 @@
             <w:insideH w:val="single" w:color="9CC2E5" w:themeColor="accent1" w:themeTint="99" w:sz="4" w:space="0"/>
             <w:insideV w:val="single" w:color="9CC2E5" w:themeColor="accent1" w:themeTint="99" w:sz="4" w:space="0"/>
           </w:tblBorders>
-          <w:tblLayout w:type="fixed"/>
           <w:tblCellMar>
             <w:top w:w="0" w:type="dxa"/>
             <w:left w:w="108" w:type="dxa"/>
@@ -4914,7 +4866,6 @@
             <w:insideH w:val="single" w:color="9CC2E5" w:themeColor="accent1" w:themeTint="99" w:sz="4" w:space="0"/>
             <w:insideV w:val="single" w:color="9CC2E5" w:themeColor="accent1" w:themeTint="99" w:sz="4" w:space="0"/>
           </w:tblBorders>
-          <w:tblLayout w:type="fixed"/>
           <w:tblCellMar>
             <w:top w:w="0" w:type="dxa"/>
             <w:left w:w="108" w:type="dxa"/>
@@ -4982,7 +4933,6 @@
             <w:insideH w:val="single" w:color="9CC2E5" w:themeColor="accent1" w:themeTint="99" w:sz="4" w:space="0"/>
             <w:insideV w:val="single" w:color="9CC2E5" w:themeColor="accent1" w:themeTint="99" w:sz="4" w:space="0"/>
           </w:tblBorders>
-          <w:tblLayout w:type="fixed"/>
           <w:tblCellMar>
             <w:top w:w="0" w:type="dxa"/>
             <w:left w:w="108" w:type="dxa"/>
@@ -5047,7 +4997,6 @@
             <w:insideH w:val="single" w:color="9CC2E5" w:themeColor="accent1" w:themeTint="99" w:sz="4" w:space="0"/>
             <w:insideV w:val="single" w:color="9CC2E5" w:themeColor="accent1" w:themeTint="99" w:sz="4" w:space="0"/>
           </w:tblBorders>
-          <w:tblLayout w:type="fixed"/>
           <w:tblCellMar>
             <w:top w:w="0" w:type="dxa"/>
             <w:left w:w="108" w:type="dxa"/>
@@ -5114,7 +5063,6 @@
             <w:insideH w:val="single" w:color="9CC2E5" w:themeColor="accent1" w:themeTint="99" w:sz="4" w:space="0"/>
             <w:insideV w:val="single" w:color="9CC2E5" w:themeColor="accent1" w:themeTint="99" w:sz="4" w:space="0"/>
           </w:tblBorders>
-          <w:tblLayout w:type="fixed"/>
           <w:tblCellMar>
             <w:top w:w="0" w:type="dxa"/>
             <w:left w:w="108" w:type="dxa"/>
@@ -5179,7 +5127,6 @@
             <w:insideH w:val="single" w:color="9CC2E5" w:themeColor="accent1" w:themeTint="99" w:sz="4" w:space="0"/>
             <w:insideV w:val="single" w:color="9CC2E5" w:themeColor="accent1" w:themeTint="99" w:sz="4" w:space="0"/>
           </w:tblBorders>
-          <w:tblLayout w:type="fixed"/>
           <w:tblCellMar>
             <w:top w:w="0" w:type="dxa"/>
             <w:left w:w="108" w:type="dxa"/>
@@ -5264,7 +5211,6 @@
             <w:insideH w:val="single" w:color="9CC2E5" w:themeColor="accent1" w:themeTint="99" w:sz="4" w:space="0"/>
             <w:insideV w:val="single" w:color="9CC2E5" w:themeColor="accent1" w:themeTint="99" w:sz="4" w:space="0"/>
           </w:tblBorders>
-          <w:tblLayout w:type="fixed"/>
           <w:tblCellMar>
             <w:top w:w="0" w:type="dxa"/>
             <w:left w:w="108" w:type="dxa"/>
@@ -5334,7 +5280,6 @@
             <w:insideH w:val="single" w:color="9CC2E5" w:themeColor="accent1" w:themeTint="99" w:sz="4" w:space="0"/>
             <w:insideV w:val="single" w:color="9CC2E5" w:themeColor="accent1" w:themeTint="99" w:sz="4" w:space="0"/>
           </w:tblBorders>
-          <w:tblLayout w:type="fixed"/>
           <w:tblCellMar>
             <w:top w:w="0" w:type="dxa"/>
             <w:left w:w="108" w:type="dxa"/>
@@ -5502,7 +5447,6 @@
             <w:insideH w:val="single" w:color="9CC2E5" w:themeColor="accent1" w:themeTint="99" w:sz="4" w:space="0"/>
             <w:insideV w:val="single" w:color="9CC2E5" w:themeColor="accent1" w:themeTint="99" w:sz="4" w:space="0"/>
           </w:tblBorders>
-          <w:tblLayout w:type="fixed"/>
           <w:tblCellMar>
             <w:top w:w="0" w:type="dxa"/>
             <w:left w:w="108" w:type="dxa"/>
@@ -5590,7 +5534,6 @@
             <w:insideH w:val="single" w:color="9CC2E5" w:themeColor="accent1" w:themeTint="99" w:sz="4" w:space="0"/>
             <w:insideV w:val="single" w:color="9CC2E5" w:themeColor="accent1" w:themeTint="99" w:sz="4" w:space="0"/>
           </w:tblBorders>
-          <w:tblLayout w:type="fixed"/>
           <w:tblCellMar>
             <w:top w:w="0" w:type="dxa"/>
             <w:left w:w="108" w:type="dxa"/>
@@ -5658,7 +5601,6 @@
             <w:insideH w:val="single" w:color="9CC2E5" w:themeColor="accent1" w:themeTint="99" w:sz="4" w:space="0"/>
             <w:insideV w:val="single" w:color="9CC2E5" w:themeColor="accent1" w:themeTint="99" w:sz="4" w:space="0"/>
           </w:tblBorders>
-          <w:tblLayout w:type="fixed"/>
           <w:tblCellMar>
             <w:top w:w="0" w:type="dxa"/>
             <w:left w:w="108" w:type="dxa"/>
@@ -5739,7 +5681,6 @@
             <w:insideH w:val="single" w:color="9CC2E5" w:themeColor="accent1" w:themeTint="99" w:sz="4" w:space="0"/>
             <w:insideV w:val="single" w:color="9CC2E5" w:themeColor="accent1" w:themeTint="99" w:sz="4" w:space="0"/>
           </w:tblBorders>
-          <w:tblLayout w:type="fixed"/>
           <w:tblCellMar>
             <w:top w:w="0" w:type="dxa"/>
             <w:left w:w="108" w:type="dxa"/>
@@ -5822,7 +5763,6 @@
             <w:insideH w:val="single" w:color="9CC2E5" w:themeColor="accent1" w:themeTint="99" w:sz="4" w:space="0"/>
             <w:insideV w:val="single" w:color="9CC2E5" w:themeColor="accent1" w:themeTint="99" w:sz="4" w:space="0"/>
           </w:tblBorders>
-          <w:tblLayout w:type="fixed"/>
           <w:tblCellMar>
             <w:top w:w="0" w:type="dxa"/>
             <w:left w:w="108" w:type="dxa"/>
@@ -5895,7 +5835,6 @@
             <w:insideH w:val="single" w:color="9CC2E5" w:themeColor="accent1" w:themeTint="99" w:sz="4" w:space="0"/>
             <w:insideV w:val="single" w:color="9CC2E5" w:themeColor="accent1" w:themeTint="99" w:sz="4" w:space="0"/>
           </w:tblBorders>
-          <w:tblLayout w:type="fixed"/>
           <w:tblCellMar>
             <w:top w:w="0" w:type="dxa"/>
             <w:left w:w="108" w:type="dxa"/>
@@ -6033,7 +5972,6 @@
             <w:insideH w:val="single" w:color="9CC2E5" w:themeColor="accent1" w:themeTint="99" w:sz="4" w:space="0"/>
             <w:insideV w:val="single" w:color="9CC2E5" w:themeColor="accent1" w:themeTint="99" w:sz="4" w:space="0"/>
           </w:tblBorders>
-          <w:tblLayout w:type="fixed"/>
           <w:tblCellMar>
             <w:top w:w="0" w:type="dxa"/>
             <w:left w:w="108" w:type="dxa"/>
@@ -6121,7 +6059,6 @@
             <w:insideH w:val="single" w:color="9CC2E5" w:themeColor="accent1" w:themeTint="99" w:sz="4" w:space="0"/>
             <w:insideV w:val="single" w:color="9CC2E5" w:themeColor="accent1" w:themeTint="99" w:sz="4" w:space="0"/>
           </w:tblBorders>
-          <w:tblLayout w:type="fixed"/>
           <w:tblCellMar>
             <w:top w:w="0" w:type="dxa"/>
             <w:left w:w="108" w:type="dxa"/>
@@ -6210,7 +6147,6 @@
             <w:insideH w:val="single" w:color="9CC2E5" w:themeColor="accent1" w:themeTint="99" w:sz="4" w:space="0"/>
             <w:insideV w:val="single" w:color="9CC2E5" w:themeColor="accent1" w:themeTint="99" w:sz="4" w:space="0"/>
           </w:tblBorders>
-          <w:tblLayout w:type="fixed"/>
           <w:tblCellMar>
             <w:top w:w="0" w:type="dxa"/>
             <w:left w:w="108" w:type="dxa"/>
@@ -6316,7 +6252,6 @@
             <w:insideH w:val="single" w:color="9CC2E5" w:themeColor="accent1" w:themeTint="99" w:sz="4" w:space="0"/>
             <w:insideV w:val="single" w:color="9CC2E5" w:themeColor="accent1" w:themeTint="99" w:sz="4" w:space="0"/>
           </w:tblBorders>
-          <w:tblLayout w:type="fixed"/>
           <w:tblCellMar>
             <w:top w:w="0" w:type="dxa"/>
             <w:left w:w="108" w:type="dxa"/>
@@ -6387,7 +6322,6 @@
             <w:insideH w:val="single" w:color="9CC2E5" w:themeColor="accent1" w:themeTint="99" w:sz="4" w:space="0"/>
             <w:insideV w:val="single" w:color="9CC2E5" w:themeColor="accent1" w:themeTint="99" w:sz="4" w:space="0"/>
           </w:tblBorders>
-          <w:tblLayout w:type="fixed"/>
           <w:tblCellMar>
             <w:top w:w="0" w:type="dxa"/>
             <w:left w:w="108" w:type="dxa"/>
@@ -6468,7 +6402,6 @@
             <w:insideH w:val="single" w:color="9CC2E5" w:themeColor="accent1" w:themeTint="99" w:sz="4" w:space="0"/>
             <w:insideV w:val="single" w:color="9CC2E5" w:themeColor="accent1" w:themeTint="99" w:sz="4" w:space="0"/>
           </w:tblBorders>
-          <w:tblLayout w:type="fixed"/>
           <w:tblCellMar>
             <w:top w:w="0" w:type="dxa"/>
             <w:left w:w="108" w:type="dxa"/>
@@ -6551,7 +6484,6 @@
             <w:insideH w:val="single" w:color="9CC2E5" w:themeColor="accent1" w:themeTint="99" w:sz="4" w:space="0"/>
             <w:insideV w:val="single" w:color="9CC2E5" w:themeColor="accent1" w:themeTint="99" w:sz="4" w:space="0"/>
           </w:tblBorders>
-          <w:tblLayout w:type="fixed"/>
           <w:tblCellMar>
             <w:top w:w="0" w:type="dxa"/>
             <w:left w:w="108" w:type="dxa"/>
@@ -6742,7 +6674,6 @@
             <w:insideH w:val="single" w:color="9CC2E5" w:themeColor="accent1" w:themeTint="99" w:sz="4" w:space="0"/>
             <w:insideV w:val="single" w:color="9CC2E5" w:themeColor="accent1" w:themeTint="99" w:sz="4" w:space="0"/>
           </w:tblBorders>
-          <w:tblLayout w:type="fixed"/>
           <w:tblCellMar>
             <w:top w:w="0" w:type="dxa"/>
             <w:left w:w="108" w:type="dxa"/>
@@ -6851,7 +6782,6 @@
             <w:insideH w:val="single" w:color="9CC2E5" w:themeColor="accent1" w:themeTint="99" w:sz="4" w:space="0"/>
             <w:insideV w:val="single" w:color="9CC2E5" w:themeColor="accent1" w:themeTint="99" w:sz="4" w:space="0"/>
           </w:tblBorders>
-          <w:tblLayout w:type="fixed"/>
           <w:tblCellMar>
             <w:top w:w="0" w:type="dxa"/>
             <w:left w:w="108" w:type="dxa"/>
@@ -6934,7 +6864,6 @@
             <w:insideH w:val="single" w:color="9CC2E5" w:themeColor="accent1" w:themeTint="99" w:sz="4" w:space="0"/>
             <w:insideV w:val="single" w:color="9CC2E5" w:themeColor="accent1" w:themeTint="99" w:sz="4" w:space="0"/>
           </w:tblBorders>
-          <w:tblLayout w:type="fixed"/>
           <w:tblCellMar>
             <w:top w:w="0" w:type="dxa"/>
             <w:left w:w="108" w:type="dxa"/>
@@ -7015,7 +6944,6 @@
             <w:insideH w:val="single" w:color="9CC2E5" w:themeColor="accent1" w:themeTint="99" w:sz="4" w:space="0"/>
             <w:insideV w:val="single" w:color="9CC2E5" w:themeColor="accent1" w:themeTint="99" w:sz="4" w:space="0"/>
           </w:tblBorders>
-          <w:tblLayout w:type="fixed"/>
           <w:tblCellMar>
             <w:top w:w="0" w:type="dxa"/>
             <w:left w:w="108" w:type="dxa"/>
@@ -7093,7 +7021,6 @@
             <w:insideH w:val="single" w:color="9CC2E5" w:themeColor="accent1" w:themeTint="99" w:sz="4" w:space="0"/>
             <w:insideV w:val="single" w:color="9CC2E5" w:themeColor="accent1" w:themeTint="99" w:sz="4" w:space="0"/>
           </w:tblBorders>
-          <w:tblLayout w:type="fixed"/>
           <w:tblCellMar>
             <w:top w:w="0" w:type="dxa"/>
             <w:left w:w="108" w:type="dxa"/>
@@ -7272,7 +7199,6 @@
             <w:insideH w:val="single" w:color="9CC2E5" w:themeColor="accent1" w:themeTint="99" w:sz="4" w:space="0"/>
             <w:insideV w:val="single" w:color="9CC2E5" w:themeColor="accent1" w:themeTint="99" w:sz="4" w:space="0"/>
           </w:tblBorders>
-          <w:tblLayout w:type="fixed"/>
           <w:tblCellMar>
             <w:top w:w="0" w:type="dxa"/>
             <w:left w:w="108" w:type="dxa"/>
@@ -7363,7 +7289,6 @@
             <w:insideH w:val="single" w:color="9CC2E5" w:themeColor="accent1" w:themeTint="99" w:sz="4" w:space="0"/>
             <w:insideV w:val="single" w:color="9CC2E5" w:themeColor="accent1" w:themeTint="99" w:sz="4" w:space="0"/>
           </w:tblBorders>
-          <w:tblLayout w:type="fixed"/>
           <w:tblCellMar>
             <w:top w:w="0" w:type="dxa"/>
             <w:left w:w="108" w:type="dxa"/>
@@ -7438,7 +7363,6 @@
             <w:insideH w:val="single" w:color="9CC2E5" w:themeColor="accent1" w:themeTint="99" w:sz="4" w:space="0"/>
             <w:insideV w:val="single" w:color="9CC2E5" w:themeColor="accent1" w:themeTint="99" w:sz="4" w:space="0"/>
           </w:tblBorders>
-          <w:tblLayout w:type="fixed"/>
           <w:tblCellMar>
             <w:top w:w="0" w:type="dxa"/>
             <w:left w:w="108" w:type="dxa"/>
@@ -7511,7 +7435,6 @@
             <w:insideH w:val="single" w:color="9CC2E5" w:themeColor="accent1" w:themeTint="99" w:sz="4" w:space="0"/>
             <w:insideV w:val="single" w:color="9CC2E5" w:themeColor="accent1" w:themeTint="99" w:sz="4" w:space="0"/>
           </w:tblBorders>
-          <w:tblLayout w:type="fixed"/>
           <w:tblCellMar>
             <w:top w:w="0" w:type="dxa"/>
             <w:left w:w="108" w:type="dxa"/>
@@ -7606,7 +7529,6 @@
             <w:insideH w:val="single" w:color="9CC2E5" w:themeColor="accent1" w:themeTint="99" w:sz="4" w:space="0"/>
             <w:insideV w:val="single" w:color="9CC2E5" w:themeColor="accent1" w:themeTint="99" w:sz="4" w:space="0"/>
           </w:tblBorders>
-          <w:tblLayout w:type="fixed"/>
           <w:tblCellMar>
             <w:top w:w="0" w:type="dxa"/>
             <w:left w:w="108" w:type="dxa"/>
@@ -7723,7 +7645,6 @@
             <w:insideH w:val="single" w:color="9CC2E5" w:themeColor="accent1" w:themeTint="99" w:sz="4" w:space="0"/>
             <w:insideV w:val="single" w:color="9CC2E5" w:themeColor="accent1" w:themeTint="99" w:sz="4" w:space="0"/>
           </w:tblBorders>
-          <w:tblLayout w:type="fixed"/>
           <w:tblCellMar>
             <w:top w:w="0" w:type="dxa"/>
             <w:left w:w="108" w:type="dxa"/>
@@ -7808,7 +7729,6 @@
             <w:insideH w:val="single" w:color="9CC2E5" w:themeColor="accent1" w:themeTint="99" w:sz="4" w:space="0"/>
             <w:insideV w:val="single" w:color="9CC2E5" w:themeColor="accent1" w:themeTint="99" w:sz="4" w:space="0"/>
           </w:tblBorders>
-          <w:tblLayout w:type="fixed"/>
           <w:tblCellMar>
             <w:top w:w="0" w:type="dxa"/>
             <w:left w:w="108" w:type="dxa"/>
@@ -8450,10 +8370,10 @@
           <w:sz w:val="21"/>
         </w:rPr>
         <w:object>
-          <v:shape id="_x0000_i1025" o:spt="75" type="#_x0000_t75" style="height:62.5pt;width:438pt;" o:ole="t" filled="f" o:preferrelative="t" stroked="f" coordsize="21600,21600">
+          <v:shape id="_x0000_i1025" o:spt="75" alt="" type="#_x0000_t75" style="height:64.35pt;width:451.05pt;" o:ole="t" filled="f" o:preferrelative="t" stroked="f" coordsize="21600,21600">
             <v:path/>
             <v:fill on="f" focussize="0,0"/>
-            <v:stroke on="f" joinstyle="miter"/>
+            <v:stroke on="f"/>
             <v:imagedata r:id="rId8" o:title=""/>
             <o:lock v:ext="edit" aspectratio="t"/>
             <w10:wrap type="none"/>
@@ -8530,16 +8450,16 @@
       </w:pPr>
       <w:r>
         <w:object>
-          <v:shape id="_x0000_i1026" o:spt="75" type="#_x0000_t75" style="height:80.5pt;width:367pt;" o:ole="t" filled="f" o:preferrelative="t" stroked="f" coordsize="21600,21600">
+          <v:shape id="_x0000_i1026" o:spt="75" alt="" type="#_x0000_t75" style="height:80.5pt;width:367pt;" o:ole="t" filled="f" o:preferrelative="t" stroked="f" coordsize="21600,21600">
             <v:path/>
             <v:fill on="f" focussize="0,0"/>
-            <v:stroke on="f" joinstyle="miter"/>
-            <v:imagedata r:id="rId10" o:title=""/>
+            <v:stroke on="f"/>
+            <v:imagedata r:id="rId9" o:title=""/>
             <o:lock v:ext="edit" aspectratio="t"/>
             <w10:wrap type="none"/>
             <w10:anchorlock/>
           </v:shape>
-          <o:OLEObject Type="Embed" ProgID="Visio.Drawing.15" ShapeID="_x0000_i1026" DrawAspect="Content" ObjectID="_1468075726" r:id="rId9">
+          <o:OLEObject Type="Embed" ProgID="Visio.Drawing.15" ShapeID="_x0000_i1026" DrawAspect="Content" ObjectID="_1468075726">
             <o:LockedField>false</o:LockedField>
           </o:OLEObject>
         </w:object>
@@ -9588,6 +9508,8 @@
       <w:r>
         <w:t>库</w:t>
       </w:r>
+      <w:bookmarkStart w:id="0" w:name="_GoBack"/>
+      <w:bookmarkEnd w:id="0"/>
     </w:p>
     <w:p>
       <w:pPr>
@@ -10531,7 +10453,7 @@
                     </pic:cNvPicPr>
                   </pic:nvPicPr>
                   <pic:blipFill>
-                    <a:blip r:embed="rId11"/>
+                    <a:blip r:embed="rId10"/>
                     <a:stretch>
                       <a:fillRect/>
                     </a:stretch>
@@ -11035,7 +10957,7 @@
                     </pic:cNvPicPr>
                   </pic:nvPicPr>
                   <pic:blipFill>
-                    <a:blip r:embed="rId12"/>
+                    <a:blip r:embed="rId11"/>
                     <a:stretch>
                       <a:fillRect/>
                     </a:stretch>
@@ -11445,7 +11367,7 @@
                     </pic:cNvPicPr>
                   </pic:nvPicPr>
                   <pic:blipFill>
-                    <a:blip r:embed="rId13"/>
+                    <a:blip r:embed="rId12"/>
                     <a:stretch>
                       <a:fillRect/>
                     </a:stretch>
@@ -11919,7 +11841,7 @@
                     </pic:cNvPicPr>
                   </pic:nvPicPr>
                   <pic:blipFill>
-                    <a:blip r:embed="rId14"/>
+                    <a:blip r:embed="rId13"/>
                     <a:stretch>
                       <a:fillRect/>
                     </a:stretch>
@@ -12167,7 +12089,7 @@
                     </pic:cNvPicPr>
                   </pic:nvPicPr>
                   <pic:blipFill>
-                    <a:blip r:embed="rId15"/>
+                    <a:blip r:embed="rId14"/>
                     <a:stretch>
                       <a:fillRect/>
                     </a:stretch>
@@ -12379,7 +12301,7 @@
                     </pic:cNvPicPr>
                   </pic:nvPicPr>
                   <pic:blipFill>
-                    <a:blip r:embed="rId16"/>
+                    <a:blip r:embed="rId15"/>
                     <a:stretch>
                       <a:fillRect/>
                     </a:stretch>
@@ -12902,7 +12824,7 @@
                     </pic:cNvPicPr>
                   </pic:nvPicPr>
                   <pic:blipFill>
-                    <a:blip r:embed="rId17"/>
+                    <a:blip r:embed="rId16"/>
                     <a:stretch>
                       <a:fillRect/>
                     </a:stretch>
@@ -13741,7 +13663,7 @@
         <w:rFonts w:hint="eastAsia"/>
       </w:rPr>
       <w:drawing>
-        <wp:anchor distT="0" distB="0" distL="114300" distR="114300" simplePos="0" relativeHeight="251657216" behindDoc="1" locked="0" layoutInCell="1" allowOverlap="1">
+        <wp:anchor distT="0" distB="0" distL="114300" distR="114300" simplePos="0" relativeHeight="251659264" behindDoc="1" locked="0" layoutInCell="1" allowOverlap="1">
           <wp:simplePos x="0" y="0"/>
           <wp:positionH relativeFrom="column">
             <wp:posOffset>-1143000</wp:posOffset>
@@ -13817,7 +13739,7 @@
     </w:pPr>
     <w:r>
       <w:drawing>
-        <wp:anchor distT="0" distB="0" distL="114300" distR="114300" simplePos="0" relativeHeight="251658240" behindDoc="0" locked="0" layoutInCell="1" allowOverlap="1">
+        <wp:anchor distT="0" distB="0" distL="114300" distR="114300" simplePos="0" relativeHeight="251660288" behindDoc="0" locked="0" layoutInCell="1" allowOverlap="1">
           <wp:simplePos x="0" y="0"/>
           <wp:positionH relativeFrom="column">
             <wp:posOffset>-1183005</wp:posOffset>
@@ -13878,7 +13800,7 @@
 </file>
 
 <file path=word/numbering.xml><?xml version="1.0" encoding="utf-8"?>
-<w:numbering xmlns:wpc="http://schemas.microsoft.com/office/word/2010/wordprocessingCanvas" xmlns:mc="http://schemas.openxmlformats.org/markup-compatibility/2006" xmlns:o="urn:schemas-microsoft-com:office:office" xmlns:r="http://schemas.openxmlformats.org/officeDocument/2006/relationships" xmlns:m="http://schemas.openxmlformats.org/officeDocument/2006/math" xmlns:v="urn:schemas-microsoft-com:vml" xmlns:wp14="http://schemas.microsoft.com/office/word/2010/wordprocessingDrawing" xmlns:wp="http://schemas.openxmlformats.org/drawingml/2006/wordprocessingDrawing" xmlns:w10="urn:schemas-microsoft-com:office:word" xmlns:w="http://schemas.openxmlformats.org/wordprocessingml/2006/main" xmlns:w14="http://schemas.microsoft.com/office/word/2010/wordml" xmlns:wpg="http://schemas.microsoft.com/office/word/2010/wordprocessingGroup" xmlns:wpi="http://schemas.microsoft.com/office/word/2010/wordprocessingInk" xmlns:wne="http://schemas.microsoft.com/office/word/2006/wordml" xmlns:wps="http://schemas.microsoft.com/office/word/2010/wordprocessingShape" mc:Ignorable="w14 wp14">
+<w:numbering xmlns:wpc="http://schemas.microsoft.com/office/word/2010/wordprocessingCanvas" xmlns:mc="http://schemas.openxmlformats.org/markup-compatibility/2006" xmlns:o="urn:schemas-microsoft-com:office:office" xmlns:r="http://schemas.openxmlformats.org/officeDocument/2006/relationships" xmlns:m="http://schemas.openxmlformats.org/officeDocument/2006/math" xmlns:v="urn:schemas-microsoft-com:vml" xmlns:wp14="http://schemas.microsoft.com/office/word/2010/wordprocessingDrawing" xmlns:wp="http://schemas.openxmlformats.org/drawingml/2006/wordprocessingDrawing" xmlns:w10="urn:schemas-microsoft-com:office:word" xmlns:w="http://schemas.openxmlformats.org/wordprocessingml/2006/main" xmlns:w14="http://schemas.microsoft.com/office/word/2010/wordml" xmlns:wpg="http://schemas.microsoft.com/office/word/2010/wordprocessingGroup" xmlns:wpi="http://schemas.microsoft.com/office/word/2010/wordprocessingInk" xmlns:wne="http://schemas.microsoft.com/office/word/2006/wordml" xmlns:wps="http://schemas.microsoft.com/office/word/2010/wordprocessingShape" xmlns:wpsCustomData="http://www.wps.cn/officeDocument/2013/wpsCustomData" mc:Ignorable="w14 wp14">
   <w:abstractNum w:abstractNumId="0">
     <w:nsid w:val="0D150627"/>
     <w:multiLevelType w:val="multilevel"/>
@@ -15838,13 +15760,14 @@
 </file>
 
 <file path=word/styles.xml><?xml version="1.0" encoding="utf-8"?>
-<w:styles xmlns:mc="http://schemas.openxmlformats.org/markup-compatibility/2006" xmlns:o="urn:schemas-microsoft-com:office:office" xmlns:r="http://schemas.openxmlformats.org/officeDocument/2006/relationships" xmlns:m="http://schemas.openxmlformats.org/officeDocument/2006/math" xmlns:v="urn:schemas-microsoft-com:vml" xmlns:w="http://schemas.openxmlformats.org/wordprocessingml/2006/main" xmlns:w14="http://schemas.microsoft.com/office/word/2010/wordml" xmlns:w10="urn:schemas-microsoft-com:office:word" xmlns:sl="http://schemas.openxmlformats.org/schemaLibrary/2006/main" mc:Ignorable="w14">
+<w:styles xmlns:mc="http://schemas.openxmlformats.org/markup-compatibility/2006" xmlns:o="urn:schemas-microsoft-com:office:office" xmlns:r="http://schemas.openxmlformats.org/officeDocument/2006/relationships" xmlns:m="http://schemas.openxmlformats.org/officeDocument/2006/math" xmlns:v="urn:schemas-microsoft-com:vml" xmlns:w="http://schemas.openxmlformats.org/wordprocessingml/2006/main" xmlns:w14="http://schemas.microsoft.com/office/word/2010/wordml" xmlns:w10="urn:schemas-microsoft-com:office:word" xmlns:sl="http://schemas.openxmlformats.org/schemaLibrary/2006/main" xmlns:wpsCustomData="http://www.wps.cn/officeDocument/2013/wpsCustomData" mc:Ignorable="w14">
   <w:docDefaults>
     <w:rPrDefault>
       <w:rPr>
         <w:rFonts w:ascii="Calibri" w:hAnsi="Calibri" w:eastAsia="宋体" w:cs="Times New Roman"/>
       </w:rPr>
     </w:rPrDefault>
+    <w:pPrDefault/>
   </w:docDefaults>
   <w:latentStyles w:count="260" w:defQFormat="0" w:defUnhideWhenUsed="1" w:defSemiHidden="1" w:defUIPriority="99" w:defLockedState="0">
     <w:lsdException w:qFormat="1" w:unhideWhenUsed="0" w:uiPriority="0" w:semiHidden="0" w:name="Normal"/>
@@ -15921,7 +15844,7 @@
     <w:lsdException w:uiPriority="99" w:name="List Continue 4"/>
     <w:lsdException w:uiPriority="99" w:name="List Continue 5"/>
     <w:lsdException w:uiPriority="99" w:name="Message Header"/>
-    <w:lsdException w:unhideWhenUsed="0" w:uiPriority="11" w:semiHidden="0" w:name="Subtitle"/>
+    <w:lsdException w:qFormat="1" w:unhideWhenUsed="0" w:uiPriority="11" w:semiHidden="0" w:name="Subtitle"/>
     <w:lsdException w:uiPriority="99" w:name="Salutation"/>
     <w:lsdException w:uiPriority="99" w:name="Date"/>
     <w:lsdException w:uiPriority="99" w:name="Body Text First Indent"/>
@@ -15950,7 +15873,7 @@
     <w:lsdException w:uiPriority="99" w:name="HTML Sample"/>
     <w:lsdException w:uiPriority="99" w:name="HTML Typewriter"/>
     <w:lsdException w:uiPriority="99" w:name="HTML Variable"/>
-    <w:lsdException w:uiPriority="99" w:name="Normal Table"/>
+    <w:lsdException w:qFormat="1" w:uiPriority="99" w:name="Normal Table"/>
     <w:lsdException w:uiPriority="99" w:name="annotation subject"/>
     <w:lsdException w:uiPriority="99" w:name="Table Simple 1"/>
     <w:lsdException w:uiPriority="99" w:name="Table Simple 2"/>
@@ -15995,7 +15918,7 @@
     <w:lsdException w:uiPriority="99" w:name="Table Web 2"/>
     <w:lsdException w:uiPriority="99" w:name="Table Web 3"/>
     <w:lsdException w:qFormat="1" w:uiPriority="99" w:semiHidden="0" w:name="Balloon Text"/>
-    <w:lsdException w:unhideWhenUsed="0" w:uiPriority="59" w:semiHidden="0" w:name="Table Grid"/>
+    <w:lsdException w:qFormat="1" w:unhideWhenUsed="0" w:uiPriority="59" w:semiHidden="0" w:name="Table Grid"/>
     <w:lsdException w:uiPriority="99" w:name="Table Theme"/>
     <w:lsdException w:unhideWhenUsed="0" w:uiPriority="60" w:semiHidden="0" w:name="Light Shading"/>
     <w:lsdException w:unhideWhenUsed="0" w:uiPriority="61" w:semiHidden="0" w:name="Light List"/>
@@ -16226,20 +16149,20 @@
       <w:szCs w:val="28"/>
     </w:rPr>
   </w:style>
-  <w:style w:type="character" w:default="1" w:styleId="14">
+  <w:style w:type="character" w:default="1" w:styleId="16">
     <w:name w:val="Default Paragraph Font"/>
     <w:semiHidden/>
     <w:unhideWhenUsed/>
     <w:qFormat/>
     <w:uiPriority w:val="1"/>
   </w:style>
-  <w:style w:type="table" w:default="1" w:styleId="17">
+  <w:style w:type="table" w:default="1" w:styleId="14">
     <w:name w:val="Normal Table"/>
     <w:semiHidden/>
     <w:unhideWhenUsed/>
+    <w:qFormat/>
     <w:uiPriority w:val="99"/>
     <w:tblPr>
-      <w:tblLayout w:type="fixed"/>
       <w:tblCellMar>
         <w:top w:w="0" w:type="dxa"/>
         <w:left w:w="108" w:type="dxa"/>
@@ -16308,6 +16231,7 @@
     <w:basedOn w:val="1"/>
     <w:next w:val="1"/>
     <w:link w:val="24"/>
+    <w:qFormat/>
     <w:uiPriority w:val="11"/>
     <w:pPr>
       <w:spacing w:before="240" w:after="60" w:line="312" w:lineRule="auto"/>
@@ -16400,29 +16324,10 @@
       <w:szCs w:val="32"/>
     </w:rPr>
   </w:style>
-  <w:style w:type="character" w:styleId="15">
-    <w:name w:val="Strong"/>
+  <w:style w:type="table" w:styleId="15">
+    <w:name w:val="Table Grid"/>
     <w:basedOn w:val="14"/>
     <w:qFormat/>
-    <w:uiPriority w:val="22"/>
-    <w:rPr>
-      <w:b/>
-      <w:bCs/>
-    </w:rPr>
-  </w:style>
-  <w:style w:type="character" w:styleId="16">
-    <w:name w:val="Emphasis"/>
-    <w:basedOn w:val="14"/>
-    <w:qFormat/>
-    <w:uiPriority w:val="20"/>
-    <w:rPr>
-      <w:i/>
-      <w:iCs/>
-    </w:rPr>
-  </w:style>
-  <w:style w:type="table" w:styleId="18">
-    <w:name w:val="Table Grid"/>
-    <w:basedOn w:val="17"/>
     <w:uiPriority w:val="59"/>
     <w:tblPr>
       <w:tblBorders>
@@ -16433,8 +16338,27 @@
         <w:insideH w:val="single" w:color="auto" w:sz="4" w:space="0"/>
         <w:insideV w:val="single" w:color="auto" w:sz="4" w:space="0"/>
       </w:tblBorders>
-      <w:tblLayout w:type="fixed"/>
     </w:tblPr>
+  </w:style>
+  <w:style w:type="character" w:styleId="17">
+    <w:name w:val="Strong"/>
+    <w:basedOn w:val="16"/>
+    <w:qFormat/>
+    <w:uiPriority w:val="22"/>
+    <w:rPr>
+      <w:b/>
+      <w:bCs/>
+    </w:rPr>
+  </w:style>
+  <w:style w:type="character" w:styleId="18">
+    <w:name w:val="Emphasis"/>
+    <w:basedOn w:val="16"/>
+    <w:qFormat/>
+    <w:uiPriority w:val="20"/>
+    <w:rPr>
+      <w:i/>
+      <w:iCs/>
+    </w:rPr>
   </w:style>
   <w:style w:type="character" w:customStyle="1" w:styleId="19">
     <w:name w:val="页脚 字符"/>
@@ -16450,6 +16374,7 @@
     <w:name w:val="批注框文本 字符"/>
     <w:link w:val="7"/>
     <w:semiHidden/>
+    <w:qFormat/>
     <w:uiPriority w:val="99"/>
     <w:rPr>
       <w:sz w:val="18"/>
@@ -16459,6 +16384,7 @@
   <w:style w:type="character" w:customStyle="1" w:styleId="21">
     <w:name w:val="页眉 字符"/>
     <w:link w:val="9"/>
+    <w:qFormat/>
     <w:uiPriority w:val="99"/>
     <w:rPr>
       <w:sz w:val="18"/>
@@ -16467,7 +16393,7 @@
   </w:style>
   <w:style w:type="character" w:customStyle="1" w:styleId="22">
     <w:name w:val="标题 1 字符"/>
-    <w:basedOn w:val="14"/>
+    <w:basedOn w:val="16"/>
     <w:link w:val="2"/>
     <w:qFormat/>
     <w:uiPriority w:val="9"/>
@@ -16482,7 +16408,7 @@
   </w:style>
   <w:style w:type="character" w:customStyle="1" w:styleId="23">
     <w:name w:val="标题 字符"/>
-    <w:basedOn w:val="14"/>
+    <w:basedOn w:val="16"/>
     <w:link w:val="13"/>
     <w:uiPriority w:val="10"/>
     <w:rPr>
@@ -16496,8 +16422,9 @@
   </w:style>
   <w:style w:type="character" w:customStyle="1" w:styleId="24">
     <w:name w:val="副标题 字符"/>
-    <w:basedOn w:val="14"/>
+    <w:basedOn w:val="16"/>
     <w:link w:val="10"/>
+    <w:qFormat/>
     <w:uiPriority w:val="11"/>
     <w:rPr>
       <w:rFonts w:asciiTheme="majorHAnsi" w:hAnsiTheme="majorHAnsi" w:cstheme="majorBidi"/>
@@ -16545,7 +16472,7 @@
   </w:style>
   <w:style w:type="character" w:customStyle="1" w:styleId="27">
     <w:name w:val="Intense Emphasis"/>
-    <w:basedOn w:val="14"/>
+    <w:basedOn w:val="16"/>
     <w:qFormat/>
     <w:uiPriority w:val="21"/>
     <w:rPr>
@@ -16563,6 +16490,7 @@
     <w:name w:val="标题1 Char"/>
     <w:basedOn w:val="22"/>
     <w:link w:val="26"/>
+    <w:qFormat/>
     <w:uiPriority w:val="0"/>
     <w:rPr>
       <w:rFonts w:eastAsia="华文楷体"/>
@@ -16604,6 +16532,7 @@
     <w:name w:val="标题2 Char"/>
     <w:basedOn w:val="28"/>
     <w:link w:val="29"/>
+    <w:qFormat/>
     <w:uiPriority w:val="0"/>
     <w:rPr>
       <w:rFonts w:eastAsia="华文楷体" w:asciiTheme="majorHAnsi" w:hAnsiTheme="majorHAnsi" w:cstheme="majorBidi"/>
@@ -16629,6 +16558,7 @@
     <w:name w:val="标题3 Char"/>
     <w:basedOn w:val="31"/>
     <w:link w:val="30"/>
+    <w:qFormat/>
     <w:uiPriority w:val="0"/>
     <w:rPr>
       <w:rFonts w:eastAsia="华文楷体" w:asciiTheme="majorHAnsi" w:hAnsiTheme="majorHAnsi" w:cstheme="majorBidi"/>
@@ -16654,6 +16584,7 @@
     <w:name w:val="标题4 Char"/>
     <w:basedOn w:val="33"/>
     <w:link w:val="32"/>
+    <w:qFormat/>
     <w:uiPriority w:val="0"/>
     <w:rPr>
       <w:rFonts w:eastAsia="华文楷体" w:asciiTheme="majorHAnsi" w:hAnsiTheme="majorHAnsi" w:cstheme="majorBidi"/>
@@ -16681,6 +16612,7 @@
     <w:name w:val="标题5 Char"/>
     <w:basedOn w:val="35"/>
     <w:link w:val="34"/>
+    <w:qFormat/>
     <w:uiPriority w:val="0"/>
     <w:rPr>
       <w:rFonts w:eastAsia="华文楷体" w:asciiTheme="majorHAnsi" w:hAnsiTheme="majorHAnsi" w:cstheme="majorBidi"/>
@@ -16697,8 +16629,9 @@
   </w:style>
   <w:style w:type="character" w:customStyle="1" w:styleId="38">
     <w:name w:val="标题 2 字符"/>
-    <w:basedOn w:val="14"/>
+    <w:basedOn w:val="16"/>
     <w:link w:val="3"/>
+    <w:qFormat/>
     <w:uiPriority w:val="9"/>
     <w:rPr>
       <w:rFonts w:asciiTheme="majorHAnsi" w:hAnsiTheme="majorHAnsi" w:eastAsiaTheme="majorEastAsia" w:cstheme="majorBidi"/>
@@ -16717,8 +16650,9 @@
   </w:style>
   <w:style w:type="character" w:customStyle="1" w:styleId="39">
     <w:name w:val="标题 3 字符"/>
-    <w:basedOn w:val="14"/>
+    <w:basedOn w:val="16"/>
     <w:link w:val="4"/>
+    <w:qFormat/>
     <w:uiPriority w:val="9"/>
     <w:rPr>
       <w:rFonts w:eastAsia="华文楷体"/>
@@ -16737,8 +16671,9 @@
   </w:style>
   <w:style w:type="character" w:customStyle="1" w:styleId="40">
     <w:name w:val="标题 4 字符"/>
-    <w:basedOn w:val="14"/>
+    <w:basedOn w:val="16"/>
     <w:link w:val="5"/>
+    <w:qFormat/>
     <w:uiPriority w:val="9"/>
     <w:rPr>
       <w:rFonts w:asciiTheme="majorHAnsi" w:hAnsiTheme="majorHAnsi" w:eastAsiaTheme="majorEastAsia" w:cstheme="majorBidi"/>
@@ -16757,9 +16692,10 @@
   </w:style>
   <w:style w:type="character" w:customStyle="1" w:styleId="41">
     <w:name w:val="标题 5 字符"/>
-    <w:basedOn w:val="14"/>
+    <w:basedOn w:val="16"/>
     <w:link w:val="6"/>
     <w:semiHidden/>
+    <w:qFormat/>
     <w:uiPriority w:val="9"/>
     <w:rPr>
       <w:rFonts w:eastAsia="华文楷体"/>
@@ -16803,8 +16739,9 @@
   </w:style>
   <w:style w:type="character" w:customStyle="1" w:styleId="43">
     <w:name w:val="明显引用 字符"/>
-    <w:basedOn w:val="14"/>
+    <w:basedOn w:val="16"/>
     <w:link w:val="42"/>
+    <w:qFormat/>
     <w:uiPriority w:val="99"/>
     <w:rPr>
       <w:rFonts w:eastAsia="华文楷体"/>
@@ -16838,8 +16775,9 @@
   </w:style>
   <w:style w:type="character" w:customStyle="1" w:styleId="45">
     <w:name w:val="样式1 Char"/>
-    <w:basedOn w:val="14"/>
+    <w:basedOn w:val="16"/>
     <w:link w:val="44"/>
+    <w:qFormat/>
     <w:uiPriority w:val="0"/>
     <w:rPr>
       <w:rFonts w:eastAsia="微软雅黑"/>
@@ -16852,9 +16790,10 @@
   </w:style>
   <w:style w:type="character" w:customStyle="1" w:styleId="46">
     <w:name w:val="HTML 预设格式 字符"/>
-    <w:basedOn w:val="14"/>
+    <w:basedOn w:val="16"/>
     <w:link w:val="11"/>
     <w:semiHidden/>
+    <w:qFormat/>
     <w:uiPriority w:val="99"/>
     <w:rPr>
       <w:rFonts w:ascii="宋体" w:hAnsi="宋体" w:cs="宋体"/>
@@ -16864,7 +16803,8 @@
   </w:style>
   <w:style w:type="table" w:customStyle="1" w:styleId="47">
     <w:name w:val="List Table 4 Accent 1"/>
-    <w:basedOn w:val="17"/>
+    <w:basedOn w:val="14"/>
+    <w:qFormat/>
     <w:uiPriority w:val="49"/>
     <w:tblPr>
       <w:tblBorders>
@@ -16874,7 +16814,6 @@
         <w:right w:val="single" w:color="9CC2E5" w:themeColor="accent1" w:themeTint="99" w:sz="4" w:space="0"/>
         <w:insideH w:val="single" w:color="9CC2E5" w:themeColor="accent1" w:themeTint="99" w:sz="4" w:space="0"/>
       </w:tblBorders>
-      <w:tblLayout w:type="fixed"/>
     </w:tblPr>
     <w:tblStylePr w:type="firstRow">
       <w:rPr>
@@ -16934,7 +16873,8 @@
   </w:style>
   <w:style w:type="table" w:customStyle="1" w:styleId="48">
     <w:name w:val="Grid Table 4 Accent 1"/>
-    <w:basedOn w:val="17"/>
+    <w:basedOn w:val="14"/>
+    <w:qFormat/>
     <w:uiPriority w:val="49"/>
     <w:tblPr>
       <w:tblBorders>
@@ -16945,7 +16885,6 @@
         <w:insideH w:val="single" w:color="9CC2E5" w:themeColor="accent1" w:themeTint="99" w:sz="4" w:space="0"/>
         <w:insideV w:val="single" w:color="9CC2E5" w:themeColor="accent1" w:themeTint="99" w:sz="4" w:space="0"/>
       </w:tblBorders>
-      <w:tblLayout w:type="fixed"/>
     </w:tblPr>
     <w:tblStylePr w:type="firstRow">
       <w:rPr>
@@ -17006,7 +16945,8 @@
   </w:style>
   <w:style w:type="table" w:customStyle="1" w:styleId="49">
     <w:name w:val="List Table 2 Accent 1"/>
-    <w:basedOn w:val="17"/>
+    <w:basedOn w:val="14"/>
+    <w:qFormat/>
     <w:uiPriority w:val="47"/>
     <w:tblPr>
       <w:tblBorders>
@@ -17014,7 +16954,6 @@
         <w:bottom w:val="single" w:color="9CC2E5" w:themeColor="accent1" w:themeTint="99" w:sz="4" w:space="0"/>
         <w:insideH w:val="single" w:color="9CC2E5" w:themeColor="accent1" w:themeTint="99" w:sz="4" w:space="0"/>
       </w:tblBorders>
-      <w:tblLayout w:type="fixed"/>
     </w:tblPr>
     <w:tblStylePr w:type="firstRow">
       <w:rPr>
@@ -17053,7 +16992,8 @@
   </w:style>
   <w:style w:type="table" w:customStyle="1" w:styleId="50">
     <w:name w:val="Grid Table 6 Colorful Accent 1"/>
-    <w:basedOn w:val="17"/>
+    <w:basedOn w:val="14"/>
+    <w:qFormat/>
     <w:uiPriority w:val="51"/>
     <w:rPr>
       <w:color w:val="2E75B6" w:themeColor="accent1" w:themeShade="BF"/>
@@ -17067,7 +17007,6 @@
         <w:insideH w:val="single" w:color="9CC2E5" w:themeColor="accent1" w:themeTint="99" w:sz="4" w:space="0"/>
         <w:insideV w:val="single" w:color="9CC2E5" w:themeColor="accent1" w:themeTint="99" w:sz="4" w:space="0"/>
       </w:tblBorders>
-      <w:tblLayout w:type="fixed"/>
     </w:tblPr>
     <w:tblStylePr w:type="firstRow">
       <w:rPr>
@@ -17373,26 +17312,10 @@
 </file>
 
 <file path=customXml/item1.xml><?xml version="1.0" encoding="utf-8"?>
-<s:customData xmlns="http://www.wps.cn/officeDocument/2013/wpsCustomData" xmlns:s="http://www.wps.cn/officeDocument/2013/wpsCustomData">
-  <customSectProps>
-    <customSectPr/>
-  </customSectProps>
-</s:customData>
-</file>
-
-<file path=customXml/item2.xml><?xml version="1.0" encoding="utf-8"?>
 <b:Sources xmlns:b="http://schemas.openxmlformats.org/officeDocument/2006/bibliography" xmlns="http://schemas.openxmlformats.org/officeDocument/2006/bibliography" SelectedStyle="\APASixthEditionOfficeOnline.xsl" StyleName="APA" Version="6"/>
 </file>
 
 <file path=customXml/itemProps1.xml><?xml version="1.0" encoding="utf-8"?>
-<ds:datastoreItem xmlns:ds="http://schemas.openxmlformats.org/officeDocument/2006/customXml" ds:itemID="{B1977F7D-205B-4081-913C-38D41E755F92}">
-  <ds:schemaRefs>
-    <ds:schemaRef ds:uri="http://www.wps.cn/officeDocument/2013/wpsCustomData"/>
-  </ds:schemaRefs>
-</ds:datastoreItem>
-</file>
-
-<file path=customXml/itemProps2.xml><?xml version="1.0" encoding="utf-8"?>
 <ds:datastoreItem xmlns:ds="http://schemas.openxmlformats.org/officeDocument/2006/customXml" ds:itemID="{3AFB4185-C962-41E9-BEC5-D60C7D805C88}">
   <ds:schemaRefs/>
 </ds:datastoreItem>
